--- a/todo.docx
+++ b/todo.docx
@@ -131,24 +131,14 @@
         </w:numPr>
       </w:pPr>
       <w:r>
-        <w:t>Sort glossary</w:t>
-      </w:r>
-    </w:p>
-    <w:p>
-      <w:pPr>
-        <w:pStyle w:val="Paragraphedeliste"/>
-        <w:numPr>
-          <w:ilvl w:val="0"/>
-          <w:numId w:val="5"/>
-        </w:numPr>
-      </w:pPr>
-      <w:r>
-        <w:t>Create DeFi Word</w:t>
+        <w:t>Deep understanding of rollup</w:t>
       </w:r>
       <w:bookmarkStart w:id="0" w:name="_GoBack"/>
       <w:bookmarkEnd w:id="0"/>
+      <w:r>
+        <w:t xml:space="preserve"> </w:t>
+      </w:r>
     </w:p>
-    <w:p/>
     <w:sectPr>
       <w:pgSz w:w="12240" w:h="15840"/>
       <w:pgMar w:top="1417" w:right="1417" w:bottom="1417" w:left="1417" w:header="720" w:footer="720" w:gutter="0"/>

--- a/todo.docx
+++ b/todo.docx
@@ -121,23 +121,8 @@
       <w:r>
         <w:t>Miscellaneous</w:t>
       </w:r>
-    </w:p>
-    <w:p>
-      <w:pPr>
-        <w:pStyle w:val="Paragraphedeliste"/>
-        <w:numPr>
-          <w:ilvl w:val="0"/>
-          <w:numId w:val="5"/>
-        </w:numPr>
-      </w:pPr>
-      <w:r>
-        <w:t>Deep understanding of rollup</w:t>
-      </w:r>
       <w:bookmarkStart w:id="0" w:name="_GoBack"/>
       <w:bookmarkEnd w:id="0"/>
-      <w:r>
-        <w:t xml:space="preserve"> </w:t>
-      </w:r>
     </w:p>
     <w:sectPr>
       <w:pgSz w:w="12240" w:h="15840"/>

--- a/todo.docx
+++ b/todo.docx
@@ -87,7 +87,10 @@
         </w:numPr>
       </w:pPr>
       <w:r>
-        <w:t>SOL</w:t>
+        <w:t>LUNA: like an ecosystem, Terra &amp; Luna. Terra is the stablecoin. The more people will buy Terre the more Luna will increase in price</w:t>
+      </w:r>
+      <w:r>
+        <w:t xml:space="preserve"> because for minting Terra it needs to burn Luna.</w:t>
       </w:r>
     </w:p>
     <w:p>
@@ -99,7 +102,10 @@
         </w:numPr>
       </w:pPr>
       <w:r>
-        <w:t>TRX</w:t>
+        <w:t>SOL</w:t>
+      </w:r>
+      <w:r>
+        <w:t>: scaling, Pos &amp; PoH, High TPS, low fees.</w:t>
       </w:r>
     </w:p>
     <w:p>
@@ -111,18 +117,96 @@
         </w:numPr>
       </w:pPr>
       <w:r>
-        <w:t>XRP</w:t>
+        <w:t>TRX</w:t>
+      </w:r>
+      <w:r>
+        <w:t>: Ethereum-like, DPOS instead: High TPS and low fees.</w:t>
       </w:r>
     </w:p>
     <w:p>
       <w:pPr>
-        <w:pStyle w:val="Titre1"/>
-      </w:pPr>
-      <w:r>
-        <w:t>Miscellaneous</w:t>
+        <w:pStyle w:val="Paragraphedeliste"/>
+        <w:numPr>
+          <w:ilvl w:val="0"/>
+          <w:numId w:val="5"/>
+        </w:numPr>
+      </w:pPr>
+      <w:r>
+        <w:t>XRP</w:t>
+      </w:r>
+      <w:r>
+        <w:t>: Unique Node List protocol, not very dece</w:t>
+      </w:r>
+      <w:r>
+        <w:t>ntralized, stated as a security rather than a currency.</w:t>
+      </w:r>
+    </w:p>
+    <w:p>
+      <w:pPr>
+        <w:pStyle w:val="Paragraphedeliste"/>
+        <w:numPr>
+          <w:ilvl w:val="0"/>
+          <w:numId w:val="5"/>
+        </w:numPr>
+      </w:pPr>
+      <w:r>
+        <w:t>ADA: is like ETH 2.0</w:t>
+      </w:r>
+      <w:r>
+        <w:t xml:space="preserve"> but deflationary</w:t>
+      </w:r>
+      <w:r>
+        <w:t xml:space="preserve">: 21 billion tokens. </w:t>
+      </w:r>
+      <w:r>
+        <w:t>Process of verification for different area: education, retail, agriculture, medical, finance, government.</w:t>
+      </w:r>
+    </w:p>
+    <w:p>
+      <w:pPr>
+        <w:pStyle w:val="Paragraphedeliste"/>
+        <w:numPr>
+          <w:ilvl w:val="0"/>
+          <w:numId w:val="5"/>
+        </w:numPr>
+      </w:pPr>
+      <w:r>
+        <w:t xml:space="preserve">Know the </w:t>
+      </w:r>
+      <w:r>
+        <w:t>20-1st</w:t>
+      </w:r>
+      <w:r>
+        <w:t xml:space="preserve"> crypto by market cap</w:t>
+      </w:r>
+      <w:r>
+        <w:t>.</w:t>
+      </w:r>
+    </w:p>
+    <w:p>
+      <w:pPr>
+        <w:pStyle w:val="Paragraphedeliste"/>
+        <w:numPr>
+          <w:ilvl w:val="0"/>
+          <w:numId w:val="5"/>
+        </w:numPr>
+      </w:pPr>
+      <w:r>
+        <w:t>WIN: Oracle for TRX network</w:t>
       </w:r>
       <w:bookmarkStart w:id="0" w:name="_GoBack"/>
       <w:bookmarkEnd w:id="0"/>
+      <w:r>
+        <w:t xml:space="preserve"> </w:t>
+      </w:r>
+    </w:p>
+    <w:p>
+      <w:pPr>
+        <w:pStyle w:val="Titre1"/>
+      </w:pPr>
+      <w:r>
+        <w:t>Miscellaneous</w:t>
+      </w:r>
     </w:p>
     <w:sectPr>
       <w:pgSz w:w="12240" w:h="15840"/>

--- a/todo.docx
+++ b/todo.docx
@@ -5,208 +5,13 @@
     <w:p>
       <w:pPr>
         <w:pStyle w:val="Titre1"/>
-      </w:pPr>
-      <w:r>
-        <w:t>Questions</w:t>
-      </w:r>
-    </w:p>
-    <w:p>
-      <w:pPr>
-        <w:pStyle w:val="Paragraphedeliste"/>
         <w:numPr>
           <w:ilvl w:val="0"/>
-          <w:numId w:val="5"/>
+          <w:numId w:val="0"/>
         </w:numPr>
       </w:pPr>
-      <w:r>
-        <w:t>How staking money in a range is different of staking money in all range? (Liquidity pools – Concentrated Liquidity)</w:t>
-      </w:r>
-    </w:p>
-    <w:p>
-      <w:pPr>
-        <w:pStyle w:val="Titre1"/>
-      </w:pPr>
-      <w:r>
-        <w:t>DYOR</w:t>
-      </w:r>
-    </w:p>
-    <w:p>
-      <w:pPr>
-        <w:pStyle w:val="Paragraphedeliste"/>
-        <w:numPr>
-          <w:ilvl w:val="0"/>
-          <w:numId w:val="5"/>
-        </w:numPr>
-      </w:pPr>
-      <w:r>
-        <w:t>BNB</w:t>
-      </w:r>
-    </w:p>
-    <w:p>
-      <w:pPr>
-        <w:pStyle w:val="Paragraphedeliste"/>
-        <w:numPr>
-          <w:ilvl w:val="0"/>
-          <w:numId w:val="5"/>
-        </w:numPr>
-      </w:pPr>
-      <w:r>
-        <w:t>SAND</w:t>
-      </w:r>
-    </w:p>
-    <w:p>
-      <w:pPr>
-        <w:pStyle w:val="Paragraphedeliste"/>
-        <w:numPr>
-          <w:ilvl w:val="0"/>
-          <w:numId w:val="5"/>
-        </w:numPr>
-      </w:pPr>
-      <w:r>
-        <w:t>MANA</w:t>
-      </w:r>
-    </w:p>
-    <w:p>
-      <w:pPr>
-        <w:pStyle w:val="Paragraphedeliste"/>
-        <w:numPr>
-          <w:ilvl w:val="0"/>
-          <w:numId w:val="5"/>
-        </w:numPr>
-      </w:pPr>
-      <w:r>
-        <w:t>MATIC</w:t>
-      </w:r>
-    </w:p>
-    <w:p>
-      <w:pPr>
-        <w:pStyle w:val="Paragraphedeliste"/>
-        <w:numPr>
-          <w:ilvl w:val="0"/>
-          <w:numId w:val="5"/>
-        </w:numPr>
-      </w:pPr>
-      <w:r>
-        <w:t>LUNA: like an ecosystem, Terra &amp; Luna. Terra is the stablecoin. The more people will buy Terre the more Luna will increase in price</w:t>
-      </w:r>
-      <w:r>
-        <w:t xml:space="preserve"> because for minting Terra it needs to burn Luna.</w:t>
-      </w:r>
-    </w:p>
-    <w:p>
-      <w:pPr>
-        <w:pStyle w:val="Paragraphedeliste"/>
-        <w:numPr>
-          <w:ilvl w:val="0"/>
-          <w:numId w:val="5"/>
-        </w:numPr>
-      </w:pPr>
-      <w:r>
-        <w:t>SOL</w:t>
-      </w:r>
-      <w:r>
-        <w:t>: scaling, Pos &amp; PoH, High TPS, low fees.</w:t>
-      </w:r>
-    </w:p>
-    <w:p>
-      <w:pPr>
-        <w:pStyle w:val="Paragraphedeliste"/>
-        <w:numPr>
-          <w:ilvl w:val="0"/>
-          <w:numId w:val="5"/>
-        </w:numPr>
-      </w:pPr>
-      <w:r>
-        <w:t>TRX</w:t>
-      </w:r>
-      <w:r>
-        <w:t>: Ethereum-like, DPOS instead: High TPS and low fees.</w:t>
-      </w:r>
-    </w:p>
-    <w:p>
-      <w:pPr>
-        <w:pStyle w:val="Paragraphedeliste"/>
-        <w:numPr>
-          <w:ilvl w:val="0"/>
-          <w:numId w:val="5"/>
-        </w:numPr>
-      </w:pPr>
-      <w:r>
-        <w:t>XRP</w:t>
-      </w:r>
-      <w:r>
-        <w:t>: Unique Node List protocol, not very dece</w:t>
-      </w:r>
-      <w:r>
-        <w:t>ntralized, stated as a security rather than a currency.</w:t>
-      </w:r>
-    </w:p>
-    <w:p>
-      <w:pPr>
-        <w:pStyle w:val="Paragraphedeliste"/>
-        <w:numPr>
-          <w:ilvl w:val="0"/>
-          <w:numId w:val="5"/>
-        </w:numPr>
-      </w:pPr>
-      <w:r>
-        <w:t>ADA: is like ETH 2.0</w:t>
-      </w:r>
-      <w:r>
-        <w:t xml:space="preserve"> but deflationary</w:t>
-      </w:r>
-      <w:r>
-        <w:t xml:space="preserve">: 21 billion tokens. </w:t>
-      </w:r>
-      <w:r>
-        <w:t>Process of verification for different area: education, retail, agriculture, medical, finance, government.</w:t>
-      </w:r>
-    </w:p>
-    <w:p>
-      <w:pPr>
-        <w:pStyle w:val="Paragraphedeliste"/>
-        <w:numPr>
-          <w:ilvl w:val="0"/>
-          <w:numId w:val="5"/>
-        </w:numPr>
-      </w:pPr>
-      <w:r>
-        <w:t xml:space="preserve">Know the </w:t>
-      </w:r>
-      <w:r>
-        <w:t>20-1st</w:t>
-      </w:r>
-      <w:r>
-        <w:t xml:space="preserve"> crypto by market cap</w:t>
-      </w:r>
-      <w:r>
-        <w:t>.</w:t>
-      </w:r>
-    </w:p>
-    <w:p>
-      <w:pPr>
-        <w:pStyle w:val="Paragraphedeliste"/>
-        <w:numPr>
-          <w:ilvl w:val="0"/>
-          <w:numId w:val="5"/>
-        </w:numPr>
-      </w:pPr>
-      <w:r>
-        <w:t>WIN: Oracle for TRX network</w:t>
-      </w:r>
       <w:bookmarkStart w:id="0" w:name="_GoBack"/>
       <w:bookmarkEnd w:id="0"/>
-      <w:r>
-        <w:t xml:space="preserve"> </w:t>
-      </w:r>
-    </w:p>
-    <w:p>
-      <w:pPr>
-        <w:pStyle w:val="Titre1"/>
-      </w:pPr>
-      <w:r>
-        <w:t>Miscellaneous</w:t>
-      </w:r>
     </w:p>
     <w:sectPr>
       <w:pgSz w:w="12240" w:h="15840"/>
